--- a/项目文档.docx
+++ b/项目文档.docx
@@ -19,16 +19,7 @@
           <w:rFonts w:hint="eastAsia"/>
           <w:lang w:val="en-US" w:eastAsia="zh-CN"/>
         </w:rPr>
-        <w:t>(https://github.com/hello2129/-.git</w:t>
-      </w:r>
-      <w:bookmarkStart w:id="0" w:name="_GoBack"/>
-      <w:bookmarkEnd w:id="0"/>
-      <w:r>
-        <w:rPr>
-          <w:rFonts w:hint="eastAsia"/>
-          <w:lang w:val="en-US" w:eastAsia="zh-CN"/>
-        </w:rPr>
-        <w:t>)</w:t>
+        <w:t>(https://github.com/hello2129/-.git)</w:t>
       </w:r>
       <w:r>
         <w:rPr>
@@ -376,122 +367,12 @@
     <w:p>
       <w:pPr>
         <w:rPr>
-          <w:rFonts w:hint="eastAsia"/>
-          <w:lang w:val="en-US" w:eastAsia="zh-CN"/>
-        </w:rPr>
-      </w:pPr>
-      <w:r>
-        <w:rPr>
-          <w:rFonts w:hint="eastAsia"/>
-          <w:lang w:val="en-US" w:eastAsia="zh-CN"/>
-        </w:rPr>
-        <w:t>2.成员分工</w:t>
-      </w:r>
-    </w:p>
-    <w:p>
-      <w:pPr>
-        <w:rPr>
-          <w:rFonts w:hint="eastAsia"/>
-          <w:lang w:val="en-US" w:eastAsia="zh-CN"/>
-        </w:rPr>
-      </w:pPr>
-      <w:r>
-        <w:rPr>
-          <w:rFonts w:hint="eastAsia"/>
-          <w:lang w:val="en-US" w:eastAsia="zh-CN"/>
-        </w:rPr>
-        <w:t>李兰奇：登陆页面，两个功能，登陆（login.html）和注册(reg.html)。</w:t>
-      </w:r>
-    </w:p>
-    <w:p>
-      <w:pPr>
-        <w:rPr>
-          <w:rFonts w:hint="eastAsia"/>
-          <w:lang w:val="en-US" w:eastAsia="zh-CN"/>
-        </w:rPr>
-      </w:pPr>
-      <w:r>
-        <w:rPr>
-          <w:rFonts w:hint="eastAsia"/>
-          <w:lang w:val="en-US" w:eastAsia="zh-CN"/>
-        </w:rPr>
-        <w:t>鲁秀娇：学生主页（indexStu.html）。</w:t>
-      </w:r>
-    </w:p>
-    <w:p>
-      <w:pPr>
-        <w:rPr>
-          <w:rFonts w:hint="eastAsia"/>
-          <w:lang w:val="en-US" w:eastAsia="zh-CN"/>
-        </w:rPr>
-      </w:pPr>
-      <w:r>
-        <w:rPr>
-          <w:rFonts w:hint="eastAsia"/>
-          <w:lang w:val="en-US" w:eastAsia="zh-CN"/>
-        </w:rPr>
-        <w:t>黄丽娟：教师主页（indexTeacher.html）。</w:t>
-      </w:r>
-    </w:p>
-    <w:p>
-      <w:pPr>
-        <w:rPr>
-          <w:rFonts w:hint="eastAsia"/>
-          <w:lang w:val="en-US" w:eastAsia="zh-CN"/>
-        </w:rPr>
-      </w:pPr>
-      <w:r>
-        <w:rPr>
-          <w:rFonts w:hint="eastAsia"/>
-          <w:lang w:val="en-US" w:eastAsia="zh-CN"/>
-        </w:rPr>
-        <w:t>王兴胜：管理员主页(indexAdmin.html)。</w:t>
-      </w:r>
-    </w:p>
-    <w:p>
-      <w:pPr>
-        <w:rPr>
-          <w:rFonts w:hint="eastAsia"/>
-          <w:lang w:val="en-US" w:eastAsia="zh-CN"/>
-        </w:rPr>
-      </w:pPr>
-      <w:r>
-        <w:rPr>
-          <w:rFonts w:hint="eastAsia"/>
-          <w:lang w:val="en-US" w:eastAsia="zh-CN"/>
-        </w:rPr>
-        <w:t>胡伟：com.yxnu.entity(实体类)；</w:t>
-      </w:r>
-    </w:p>
-    <w:p>
-      <w:pPr>
-        <w:rPr>
-          <w:rFonts w:hint="eastAsia"/>
-          <w:lang w:val="en-US" w:eastAsia="zh-CN"/>
-        </w:rPr>
-      </w:pPr>
-      <w:r>
-        <w:rPr>
-          <w:rFonts w:hint="eastAsia"/>
-          <w:lang w:val="en-US" w:eastAsia="zh-CN"/>
-        </w:rPr>
-        <w:t>罗启源：PPT。</w:t>
-      </w:r>
-    </w:p>
-    <w:p>
-      <w:pPr>
-        <w:rPr>
           <w:rFonts w:hint="default"/>
           <w:lang w:val="en-US" w:eastAsia="zh-CN"/>
         </w:rPr>
       </w:pPr>
-      <w:r>
-        <w:rPr>
-          <w:rFonts w:hint="eastAsia"/>
-          <w:lang w:val="en-US" w:eastAsia="zh-CN"/>
-        </w:rPr>
-        <w:t>付柏豪：com.yxnu.controller、com.yxnu.UserDao。</w:t>
-      </w:r>
+      <w:bookmarkStart w:id="0" w:name="_GoBack"/>
+      <w:bookmarkEnd w:id="0"/>
     </w:p>
     <w:sectPr>
       <w:pgSz w:w="11906" w:h="16838"/>
